--- a/BIOL3110/Lectures/Lecture 12 notes.docx
+++ b/BIOL3110/Lectures/Lecture 12 notes.docx
@@ -1,6 +1,6 @@
 
 <file path=word/document.xml><?xml version="1.0" encoding="utf-8"?>
-<w:document xmlns:wpc="http://schemas.microsoft.com/office/word/2010/wordprocessingCanvas" xmlns:cx="http://schemas.microsoft.com/office/drawing/2014/chartex" xmlns:mc="http://schemas.openxmlformats.org/markup-compatibility/2006" xmlns:o="urn:schemas-microsoft-com:office:office" xmlns:r="http://schemas.openxmlformats.org/officeDocument/2006/relationships" xmlns:m="http://schemas.openxmlformats.org/officeDocument/2006/math" xmlns:v="urn:schemas-microsoft-com:vml" xmlns:wp14="http://schemas.microsoft.com/office/word/2010/wordprocessingDrawing" xmlns:wp="http://schemas.openxmlformats.org/drawingml/2006/wordprocessingDrawing" xmlns:w10="urn:schemas-microsoft-com:office:word" xmlns:w="http://schemas.openxmlformats.org/wordprocessingml/2006/main" xmlns:w14="http://schemas.microsoft.com/office/word/2010/wordml" xmlns:w15="http://schemas.microsoft.com/office/word/2012/wordml" xmlns:w16se="http://schemas.microsoft.com/office/word/2015/wordml/symex" xmlns:wpg="http://schemas.microsoft.com/office/word/2010/wordprocessingGroup" xmlns:wpi="http://schemas.microsoft.com/office/word/2010/wordprocessingInk" xmlns:wne="http://schemas.microsoft.com/office/word/2006/wordml" xmlns:wps="http://schemas.microsoft.com/office/word/2010/wordprocessingShape" mc:Ignorable="w14 w15 w16se wp14">
+<w:document xmlns:wpc="http://schemas.microsoft.com/office/word/2010/wordprocessingCanvas" xmlns:cx="http://schemas.microsoft.com/office/drawing/2014/chartex" xmlns:cx1="http://schemas.microsoft.com/office/drawing/2015/9/8/chartex" xmlns:cx2="http://schemas.microsoft.com/office/drawing/2015/10/21/chartex" xmlns:cx3="http://schemas.microsoft.com/office/drawing/2016/5/9/chartex" xmlns:cx4="http://schemas.microsoft.com/office/drawing/2016/5/10/chartex" xmlns:cx5="http://schemas.microsoft.com/office/drawing/2016/5/11/chartex" xmlns:cx6="http://schemas.microsoft.com/office/drawing/2016/5/12/chartex" xmlns:cx7="http://schemas.microsoft.com/office/drawing/2016/5/13/chartex" xmlns:cx8="http://schemas.microsoft.com/office/drawing/2016/5/14/chartex" xmlns:mc="http://schemas.openxmlformats.org/markup-compatibility/2006" xmlns:aink="http://schemas.microsoft.com/office/drawing/2016/ink" xmlns:am3d="http://schemas.microsoft.com/office/drawing/2017/model3d" xmlns:o="urn:schemas-microsoft-com:office:office" xmlns:r="http://schemas.openxmlformats.org/officeDocument/2006/relationships" xmlns:m="http://schemas.openxmlformats.org/officeDocument/2006/math" xmlns:v="urn:schemas-microsoft-com:vml" xmlns:wp14="http://schemas.microsoft.com/office/word/2010/wordprocessingDrawing" xmlns:wp="http://schemas.openxmlformats.org/drawingml/2006/wordprocessingDrawing" xmlns:w10="urn:schemas-microsoft-com:office:word" xmlns:w="http://schemas.openxmlformats.org/wordprocessingml/2006/main" xmlns:w14="http://schemas.microsoft.com/office/word/2010/wordml" xmlns:w15="http://schemas.microsoft.com/office/word/2012/wordml" xmlns:w16cex="http://schemas.microsoft.com/office/word/2018/wordml/cex" xmlns:w16cid="http://schemas.microsoft.com/office/word/2016/wordml/cid" xmlns:w16="http://schemas.microsoft.com/office/word/2018/wordml" xmlns:w16sdtdh="http://schemas.microsoft.com/office/word/2020/wordml/sdtdatahash" xmlns:w16se="http://schemas.microsoft.com/office/word/2015/wordml/symex" xmlns:wpg="http://schemas.microsoft.com/office/word/2010/wordprocessingGroup" xmlns:wpi="http://schemas.microsoft.com/office/word/2010/wordprocessingInk" xmlns:wne="http://schemas.microsoft.com/office/word/2006/wordml" xmlns:wps="http://schemas.microsoft.com/office/word/2010/wordprocessingShape" mc:Ignorable="w14 w15 w16se w16cid w16 w16cex w16sdtdh wp14">
   <w:body>
     <w:p>
       <w:pPr>
@@ -647,10 +647,387 @@
           <w:sz w:val="24"/>
           <w:szCs w:val="40"/>
         </w:rPr>
-        <w:t>– single mechanism/mutation that can change colour</w:t>
-      </w:r>
-      <w:bookmarkStart w:id="0" w:name="_GoBack"/>
-      <w:bookmarkEnd w:id="0"/>
+        <w:t xml:space="preserve">– single </w:t>
+      </w:r>
+      <w:r>
+        <w:rPr>
+          <w:rFonts w:ascii="Arial" w:hAnsi="Arial" w:cs="Arial"/>
+          <w:sz w:val="24"/>
+          <w:szCs w:val="40"/>
+        </w:rPr>
+        <w:t xml:space="preserve">or couple </w:t>
+      </w:r>
+      <w:r>
+        <w:rPr>
+          <w:rFonts w:ascii="Arial" w:hAnsi="Arial" w:cs="Arial"/>
+          <w:sz w:val="24"/>
+          <w:szCs w:val="40"/>
+        </w:rPr>
+        <w:t>mechanism/mutation that can change colour</w:t>
+      </w:r>
+    </w:p>
+    <w:p>
+      <w:pPr>
+        <w:pStyle w:val="ListParagraph"/>
+        <w:numPr>
+          <w:ilvl w:val="1"/>
+          <w:numId w:val="1"/>
+        </w:numPr>
+        <w:rPr>
+          <w:rFonts w:ascii="Arial" w:hAnsi="Arial" w:cs="Arial"/>
+          <w:sz w:val="24"/>
+          <w:szCs w:val="40"/>
+        </w:rPr>
+      </w:pPr>
+      <w:r>
+        <w:rPr>
+          <w:rFonts w:ascii="Arial" w:hAnsi="Arial" w:cs="Arial"/>
+          <w:sz w:val="24"/>
+          <w:szCs w:val="40"/>
+        </w:rPr>
+        <w:t>If it was a complex or series of loci that were involved, the likelihood of getting random mutation that changes the colour is less likely</w:t>
+      </w:r>
+    </w:p>
+    <w:p>
+      <w:pPr>
+        <w:pStyle w:val="ListParagraph"/>
+        <w:numPr>
+          <w:ilvl w:val="1"/>
+          <w:numId w:val="1"/>
+        </w:numPr>
+        <w:rPr>
+          <w:rFonts w:ascii="Arial" w:hAnsi="Arial" w:cs="Arial"/>
+          <w:sz w:val="24"/>
+          <w:szCs w:val="40"/>
+        </w:rPr>
+      </w:pPr>
+      <w:r>
+        <w:rPr>
+          <w:rFonts w:ascii="Arial" w:hAnsi="Arial" w:cs="Arial"/>
+          <w:sz w:val="24"/>
+          <w:szCs w:val="40"/>
+        </w:rPr>
+        <w:t xml:space="preserve">How do mutation get fixed if no </w:t>
+      </w:r>
+      <w:r>
+        <w:rPr>
+          <w:rFonts w:ascii="Arial" w:hAnsi="Arial" w:cs="Arial"/>
+          <w:sz w:val="24"/>
+          <w:szCs w:val="40"/>
+        </w:rPr>
+        <w:t>directional</w:t>
+      </w:r>
+      <w:r>
+        <w:rPr>
+          <w:rFonts w:ascii="Arial" w:hAnsi="Arial" w:cs="Arial"/>
+          <w:sz w:val="24"/>
+          <w:szCs w:val="40"/>
+        </w:rPr>
+        <w:t xml:space="preserve"> selection? – got fixed by drift – time divergence in different colours – related to </w:t>
+      </w:r>
+      <w:r>
+        <w:rPr>
+          <w:rFonts w:ascii="Arial" w:hAnsi="Arial" w:cs="Arial"/>
+          <w:sz w:val="24"/>
+          <w:szCs w:val="40"/>
+        </w:rPr>
+        <w:t>Pliocene</w:t>
+      </w:r>
+      <w:r>
+        <w:rPr>
+          <w:rFonts w:ascii="Arial" w:hAnsi="Arial" w:cs="Arial"/>
+          <w:sz w:val="24"/>
+          <w:szCs w:val="40"/>
+        </w:rPr>
+        <w:t xml:space="preserve"> – dry fragmented habitat – give rise to conditions of colour-form getting fixed – OR – mutation does get fixed by drift</w:t>
+      </w:r>
+    </w:p>
+    <w:p>
+      <w:pPr>
+        <w:pStyle w:val="ListParagraph"/>
+        <w:numPr>
+          <w:ilvl w:val="1"/>
+          <w:numId w:val="1"/>
+        </w:numPr>
+        <w:rPr>
+          <w:rFonts w:ascii="Arial" w:hAnsi="Arial" w:cs="Arial"/>
+          <w:sz w:val="24"/>
+          <w:szCs w:val="40"/>
+        </w:rPr>
+      </w:pPr>
+      <w:r>
+        <w:rPr>
+          <w:rFonts w:ascii="Arial" w:hAnsi="Arial" w:cs="Arial"/>
+          <w:sz w:val="24"/>
+          <w:szCs w:val="40"/>
+        </w:rPr>
+        <w:t xml:space="preserve">There could be a cost to </w:t>
+      </w:r>
+      <w:r>
+        <w:rPr>
+          <w:rFonts w:ascii="Arial" w:hAnsi="Arial" w:cs="Arial"/>
+          <w:sz w:val="24"/>
+          <w:szCs w:val="40"/>
+        </w:rPr>
+        <w:t>hybridisation</w:t>
+      </w:r>
+      <w:r>
+        <w:rPr>
+          <w:rFonts w:ascii="Arial" w:hAnsi="Arial" w:cs="Arial"/>
+          <w:sz w:val="24"/>
+          <w:szCs w:val="40"/>
+        </w:rPr>
+        <w:t xml:space="preserve"> – may not be the colour</w:t>
+      </w:r>
+      <w:r>
+        <w:rPr>
+          <w:rFonts w:ascii="Arial" w:hAnsi="Arial" w:cs="Arial"/>
+          <w:sz w:val="24"/>
+          <w:szCs w:val="40"/>
+        </w:rPr>
+        <w:t xml:space="preserve"> – the individuals mate assortat</w:t>
+      </w:r>
+      <w:r>
+        <w:rPr>
+          <w:rFonts w:ascii="Arial" w:hAnsi="Arial" w:cs="Arial"/>
+          <w:sz w:val="24"/>
+          <w:szCs w:val="40"/>
+        </w:rPr>
+        <w:t>ive</w:t>
+      </w:r>
+      <w:r>
+        <w:rPr>
+          <w:rFonts w:ascii="Arial" w:hAnsi="Arial" w:cs="Arial"/>
+          <w:sz w:val="24"/>
+          <w:szCs w:val="40"/>
+        </w:rPr>
+        <w:t xml:space="preserve">ly to </w:t>
+      </w:r>
+      <w:r>
+        <w:rPr>
+          <w:rFonts w:ascii="Arial" w:hAnsi="Arial" w:cs="Arial"/>
+          <w:sz w:val="24"/>
+          <w:szCs w:val="40"/>
+        </w:rPr>
+        <w:t>avoid</w:t>
+      </w:r>
+      <w:r>
+        <w:rPr>
+          <w:rFonts w:ascii="Arial" w:hAnsi="Arial" w:cs="Arial"/>
+          <w:sz w:val="24"/>
+          <w:szCs w:val="40"/>
+        </w:rPr>
+        <w:t xml:space="preserve"> low fitness – may not relate to the warning signal</w:t>
+      </w:r>
+      <w:r>
+        <w:rPr>
+          <w:rFonts w:ascii="Arial" w:hAnsi="Arial" w:cs="Arial"/>
+          <w:sz w:val="24"/>
+          <w:szCs w:val="40"/>
+        </w:rPr>
+        <w:t xml:space="preserve"> – but not the trait that is important wit respect no hybrids</w:t>
+      </w:r>
+    </w:p>
+    <w:p>
+      <w:pPr>
+        <w:pStyle w:val="ListParagraph"/>
+        <w:numPr>
+          <w:ilvl w:val="0"/>
+          <w:numId w:val="1"/>
+        </w:numPr>
+        <w:rPr>
+          <w:rFonts w:ascii="Arial" w:hAnsi="Arial" w:cs="Arial"/>
+          <w:sz w:val="24"/>
+          <w:szCs w:val="40"/>
+        </w:rPr>
+      </w:pPr>
+      <w:r>
+        <w:rPr>
+          <w:rFonts w:ascii="Arial" w:hAnsi="Arial" w:cs="Arial"/>
+          <w:sz w:val="24"/>
+          <w:szCs w:val="40"/>
+        </w:rPr>
+        <w:t>Aposematic signals</w:t>
+      </w:r>
+      <w:r>
+        <w:rPr>
+          <w:rFonts w:ascii="Arial" w:hAnsi="Arial" w:cs="Arial"/>
+          <w:sz w:val="24"/>
+          <w:szCs w:val="40"/>
+        </w:rPr>
+        <w:t xml:space="preserve"> – how signals evolve to communicate with predators – different from mimic – 2 forms – when mimic adopts colouration of predators to avoid being hunted</w:t>
+      </w:r>
+      <w:r>
+        <w:rPr>
+          <w:rFonts w:ascii="Arial" w:hAnsi="Arial" w:cs="Arial"/>
+          <w:sz w:val="24"/>
+          <w:szCs w:val="40"/>
+        </w:rPr>
+        <w:t xml:space="preserve"> – other poisonous frogs that adopt colour of poisonours frogs </w:t>
+      </w:r>
+      <w:r>
+        <w:rPr>
+          <w:rFonts w:ascii="Arial" w:hAnsi="Arial" w:cs="Arial"/>
+          <w:sz w:val="24"/>
+          <w:szCs w:val="40"/>
+        </w:rPr>
+        <w:lastRenderedPageBreak/>
+        <w:t>to take advantage of the colour – other frogs that are not poisonous but have the same colours as frogs</w:t>
+      </w:r>
+      <w:r>
+        <w:rPr>
+          <w:rFonts w:ascii="Arial" w:hAnsi="Arial" w:cs="Arial"/>
+          <w:sz w:val="24"/>
+          <w:szCs w:val="40"/>
+        </w:rPr>
+        <w:t xml:space="preserve"> – exploit the selective pressure that already occurs</w:t>
+      </w:r>
+    </w:p>
+    <w:p>
+      <w:pPr>
+        <w:pStyle w:val="ListParagraph"/>
+        <w:numPr>
+          <w:ilvl w:val="0"/>
+          <w:numId w:val="1"/>
+        </w:numPr>
+        <w:rPr>
+          <w:rFonts w:ascii="Arial" w:hAnsi="Arial" w:cs="Arial"/>
+          <w:sz w:val="24"/>
+          <w:szCs w:val="40"/>
+        </w:rPr>
+      </w:pPr>
+      <w:r>
+        <w:rPr>
+          <w:rFonts w:ascii="Arial" w:hAnsi="Arial" w:cs="Arial"/>
+          <w:sz w:val="24"/>
+          <w:szCs w:val="40"/>
+        </w:rPr>
+        <w:t>If it was completely random, no relationship between colouration and genetic divergent</w:t>
+      </w:r>
+      <w:r>
+        <w:rPr>
+          <w:rFonts w:ascii="Arial" w:hAnsi="Arial" w:cs="Arial"/>
+          <w:sz w:val="24"/>
+          <w:szCs w:val="40"/>
+        </w:rPr>
+        <w:t xml:space="preserve"> Fst – pairwise measure of Fst – if no </w:t>
+      </w:r>
+      <w:r>
+        <w:rPr>
+          <w:rFonts w:ascii="Arial" w:hAnsi="Arial" w:cs="Arial"/>
+          <w:sz w:val="24"/>
+          <w:szCs w:val="40"/>
+        </w:rPr>
+        <w:t xml:space="preserve">geographic process, no relation between pairwise Fst </w:t>
+      </w:r>
+      <w:r>
+        <w:rPr>
+          <w:rFonts w:ascii="Arial" w:hAnsi="Arial" w:cs="Arial"/>
+          <w:sz w:val="24"/>
+          <w:szCs w:val="40"/>
+        </w:rPr>
+        <w:t xml:space="preserve">(divergent) </w:t>
+      </w:r>
+      <w:r>
+        <w:rPr>
+          <w:rFonts w:ascii="Arial" w:hAnsi="Arial" w:cs="Arial"/>
+          <w:sz w:val="24"/>
+          <w:szCs w:val="40"/>
+        </w:rPr>
+        <w:t>and the trait (colour) that is present</w:t>
+      </w:r>
+    </w:p>
+    <w:p>
+      <w:pPr>
+        <w:pStyle w:val="ListParagraph"/>
+        <w:numPr>
+          <w:ilvl w:val="0"/>
+          <w:numId w:val="1"/>
+        </w:numPr>
+        <w:rPr>
+          <w:rFonts w:ascii="Arial" w:hAnsi="Arial" w:cs="Arial"/>
+          <w:sz w:val="24"/>
+          <w:szCs w:val="40"/>
+        </w:rPr>
+      </w:pPr>
+      <w:r>
+        <w:rPr>
+          <w:rFonts w:ascii="Arial" w:hAnsi="Arial" w:cs="Arial"/>
+          <w:sz w:val="24"/>
+          <w:szCs w:val="40"/>
+        </w:rPr>
+        <w:t xml:space="preserve">Could model changes of environment in time </w:t>
+      </w:r>
+      <w:r>
+        <w:rPr>
+          <w:rFonts w:ascii="Arial" w:hAnsi="Arial" w:cs="Arial"/>
+          <w:sz w:val="24"/>
+          <w:szCs w:val="40"/>
+        </w:rPr>
+        <w:t>– can use program that looks at species distribution – look at how the distribution would have shifted in time – once the information is obtained – look if the lineages that ar</w:t>
+      </w:r>
+      <w:r>
+        <w:rPr>
+          <w:rFonts w:ascii="Arial" w:hAnsi="Arial" w:cs="Arial"/>
+          <w:sz w:val="24"/>
+          <w:szCs w:val="40"/>
+        </w:rPr>
+        <w:t>ose</w:t>
+      </w:r>
+      <w:r>
+        <w:rPr>
+          <w:rFonts w:ascii="Arial" w:hAnsi="Arial" w:cs="Arial"/>
+          <w:sz w:val="24"/>
+          <w:szCs w:val="40"/>
+        </w:rPr>
+        <w:t xml:space="preserve"> are consistent with the pattern of habitat fragmentation</w:t>
+      </w:r>
+      <w:r>
+        <w:rPr>
+          <w:rFonts w:ascii="Arial" w:hAnsi="Arial" w:cs="Arial"/>
+          <w:sz w:val="24"/>
+          <w:szCs w:val="40"/>
+        </w:rPr>
+        <w:t xml:space="preserve"> – come up with matrix of the tree </w:t>
+      </w:r>
+    </w:p>
+    <w:p>
+      <w:pPr>
+        <w:pStyle w:val="ListParagraph"/>
+        <w:numPr>
+          <w:ilvl w:val="0"/>
+          <w:numId w:val="1"/>
+        </w:numPr>
+        <w:rPr>
+          <w:rFonts w:ascii="Arial" w:hAnsi="Arial" w:cs="Arial"/>
+          <w:sz w:val="24"/>
+          <w:szCs w:val="40"/>
+        </w:rPr>
+      </w:pPr>
+      <w:r>
+        <w:rPr>
+          <w:rFonts w:ascii="Arial" w:hAnsi="Arial" w:cs="Arial"/>
+          <w:sz w:val="24"/>
+          <w:szCs w:val="40"/>
+        </w:rPr>
+        <w:t xml:space="preserve">Bioinformatics are very important – but </w:t>
+      </w:r>
+      <w:r>
+        <w:rPr>
+          <w:rFonts w:ascii="Arial" w:hAnsi="Arial" w:cs="Arial"/>
+          <w:sz w:val="24"/>
+          <w:szCs w:val="40"/>
+        </w:rPr>
+        <w:t xml:space="preserve">sometimes can have mistakes because using wrong statistical </w:t>
+      </w:r>
+      <w:r>
+        <w:rPr>
+          <w:rFonts w:ascii="Arial" w:hAnsi="Arial" w:cs="Arial"/>
+          <w:sz w:val="24"/>
+          <w:szCs w:val="40"/>
+        </w:rPr>
+        <w:t>tests</w:t>
+      </w:r>
     </w:p>
     <w:sectPr>
       <w:pgSz w:w="11906" w:h="16838"/>
@@ -663,7 +1040,7 @@
 </file>
 
 <file path=word/numbering.xml><?xml version="1.0" encoding="utf-8"?>
-<w:numbering xmlns:wpc="http://schemas.microsoft.com/office/word/2010/wordprocessingCanvas" xmlns:cx="http://schemas.microsoft.com/office/drawing/2014/chartex" xmlns:mc="http://schemas.openxmlformats.org/markup-compatibility/2006" xmlns:o="urn:schemas-microsoft-com:office:office" xmlns:r="http://schemas.openxmlformats.org/officeDocument/2006/relationships" xmlns:m="http://schemas.openxmlformats.org/officeDocument/2006/math" xmlns:v="urn:schemas-microsoft-com:vml" xmlns:wp14="http://schemas.microsoft.com/office/word/2010/wordprocessingDrawing" xmlns:wp="http://schemas.openxmlformats.org/drawingml/2006/wordprocessingDrawing" xmlns:w10="urn:schemas-microsoft-com:office:word" xmlns:w="http://schemas.openxmlformats.org/wordprocessingml/2006/main" xmlns:w14="http://schemas.microsoft.com/office/word/2010/wordml" xmlns:w15="http://schemas.microsoft.com/office/word/2012/wordml" xmlns:w16se="http://schemas.microsoft.com/office/word/2015/wordml/symex" xmlns:wpg="http://schemas.microsoft.com/office/word/2010/wordprocessingGroup" xmlns:wpi="http://schemas.microsoft.com/office/word/2010/wordprocessingInk" xmlns:wne="http://schemas.microsoft.com/office/word/2006/wordml" xmlns:wps="http://schemas.microsoft.com/office/word/2010/wordprocessingShape" mc:Ignorable="w14 w15 w16se wp14">
+<w:numbering xmlns:wpc="http://schemas.microsoft.com/office/word/2010/wordprocessingCanvas" xmlns:cx="http://schemas.microsoft.com/office/drawing/2014/chartex" xmlns:cx1="http://schemas.microsoft.com/office/drawing/2015/9/8/chartex" xmlns:cx2="http://schemas.microsoft.com/office/drawing/2015/10/21/chartex" xmlns:cx3="http://schemas.microsoft.com/office/drawing/2016/5/9/chartex" xmlns:cx4="http://schemas.microsoft.com/office/drawing/2016/5/10/chartex" xmlns:cx5="http://schemas.microsoft.com/office/drawing/2016/5/11/chartex" xmlns:cx6="http://schemas.microsoft.com/office/drawing/2016/5/12/chartex" xmlns:cx7="http://schemas.microsoft.com/office/drawing/2016/5/13/chartex" xmlns:cx8="http://schemas.microsoft.com/office/drawing/2016/5/14/chartex" xmlns:mc="http://schemas.openxmlformats.org/markup-compatibility/2006" xmlns:aink="http://schemas.microsoft.com/office/drawing/2016/ink" xmlns:am3d="http://schemas.microsoft.com/office/drawing/2017/model3d" xmlns:o="urn:schemas-microsoft-com:office:office" xmlns:r="http://schemas.openxmlformats.org/officeDocument/2006/relationships" xmlns:m="http://schemas.openxmlformats.org/officeDocument/2006/math" xmlns:v="urn:schemas-microsoft-com:vml" xmlns:wp14="http://schemas.microsoft.com/office/word/2010/wordprocessingDrawing" xmlns:wp="http://schemas.openxmlformats.org/drawingml/2006/wordprocessingDrawing" xmlns:w10="urn:schemas-microsoft-com:office:word" xmlns:w="http://schemas.openxmlformats.org/wordprocessingml/2006/main" xmlns:w14="http://schemas.microsoft.com/office/word/2010/wordml" xmlns:w15="http://schemas.microsoft.com/office/word/2012/wordml" xmlns:w16cex="http://schemas.microsoft.com/office/word/2018/wordml/cex" xmlns:w16cid="http://schemas.microsoft.com/office/word/2016/wordml/cid" xmlns:w16="http://schemas.microsoft.com/office/word/2018/wordml" xmlns:w16sdtdh="http://schemas.microsoft.com/office/word/2020/wordml/sdtdatahash" xmlns:w16se="http://schemas.microsoft.com/office/word/2015/wordml/symex" xmlns:wpg="http://schemas.microsoft.com/office/word/2010/wordprocessingGroup" xmlns:wpi="http://schemas.microsoft.com/office/word/2010/wordprocessingInk" xmlns:wne="http://schemas.microsoft.com/office/word/2006/wordml" xmlns:wps="http://schemas.microsoft.com/office/word/2010/wordprocessingShape" mc:Ignorable="w14 w15 w16se w16cid w16 w16cex w16sdtdh wp14">
   <w:abstractNum w:abstractNumId="0" w15:restartNumberingAfterBreak="0">
     <w:nsid w:val="7B552E62"/>
     <w:multiLevelType w:val="hybridMultilevel"/>
@@ -784,7 +1161,7 @@
 </file>
 
 <file path=word/styles.xml><?xml version="1.0" encoding="utf-8"?>
-<w:styles xmlns:mc="http://schemas.openxmlformats.org/markup-compatibility/2006" xmlns:r="http://schemas.openxmlformats.org/officeDocument/2006/relationships" xmlns:w="http://schemas.openxmlformats.org/wordprocessingml/2006/main" xmlns:w14="http://schemas.microsoft.com/office/word/2010/wordml" xmlns:w15="http://schemas.microsoft.com/office/word/2012/wordml" xmlns:w16se="http://schemas.microsoft.com/office/word/2015/wordml/symex" mc:Ignorable="w14 w15 w16se">
+<w:styles xmlns:mc="http://schemas.openxmlformats.org/markup-compatibility/2006" xmlns:r="http://schemas.openxmlformats.org/officeDocument/2006/relationships" xmlns:w="http://schemas.openxmlformats.org/wordprocessingml/2006/main" xmlns:w14="http://schemas.microsoft.com/office/word/2010/wordml" xmlns:w15="http://schemas.microsoft.com/office/word/2012/wordml" xmlns:w16cex="http://schemas.microsoft.com/office/word/2018/wordml/cex" xmlns:w16cid="http://schemas.microsoft.com/office/word/2016/wordml/cid" xmlns:w16="http://schemas.microsoft.com/office/word/2018/wordml" xmlns:w16sdtdh="http://schemas.microsoft.com/office/word/2020/wordml/sdtdatahash" xmlns:w16se="http://schemas.microsoft.com/office/word/2015/wordml/symex" mc:Ignorable="w14 w15 w16se w16cid w16 w16cex w16sdtdh">
   <w:docDefaults>
     <w:rPrDefault>
       <w:rPr>
@@ -794,7 +1171,7 @@
     </w:rPrDefault>
     <w:pPrDefault/>
   </w:docDefaults>
-  <w:latentStyles w:defLockedState="0" w:defUIPriority="99" w:defSemiHidden="0" w:defUnhideWhenUsed="0" w:defQFormat="0" w:count="371">
+  <w:latentStyles w:defLockedState="0" w:defUIPriority="99" w:defSemiHidden="0" w:defUnhideWhenUsed="0" w:defQFormat="0" w:count="376">
     <w:lsdException w:name="Normal" w:uiPriority="0" w:qFormat="1"/>
     <w:lsdException w:name="heading 1" w:uiPriority="9" w:qFormat="1"/>
     <w:lsdException w:name="heading 2" w:semiHidden="1" w:uiPriority="9" w:unhideWhenUsed="1" w:qFormat="1"/>
@@ -900,7 +1277,6 @@
     <w:lsdException w:name="HTML Sample" w:semiHidden="1" w:unhideWhenUsed="1"/>
     <w:lsdException w:name="HTML Typewriter" w:semiHidden="1" w:unhideWhenUsed="1"/>
     <w:lsdException w:name="HTML Variable" w:semiHidden="1" w:unhideWhenUsed="1"/>
-    <w:lsdException w:name="Normal Table" w:semiHidden="1" w:unhideWhenUsed="1"/>
     <w:lsdException w:name="annotation subject" w:semiHidden="1" w:unhideWhenUsed="1"/>
     <w:lsdException w:name="No List" w:semiHidden="1" w:unhideWhenUsed="1"/>
     <w:lsdException w:name="Outline List 1" w:semiHidden="1" w:unhideWhenUsed="1"/>
@@ -943,11 +1319,8 @@
     <w:lsdException w:name="Table Contemporary" w:semiHidden="1" w:unhideWhenUsed="1"/>
     <w:lsdException w:name="Table Elegant" w:semiHidden="1" w:unhideWhenUsed="1"/>
     <w:lsdException w:name="Table Professional" w:semiHidden="1" w:unhideWhenUsed="1"/>
-    <w:lsdException w:name="Table Subtle 1" w:semiHidden="1" w:unhideWhenUsed="1"/>
     <w:lsdException w:name="Table Subtle 2" w:semiHidden="1" w:unhideWhenUsed="1"/>
     <w:lsdException w:name="Table Web 1" w:semiHidden="1" w:unhideWhenUsed="1"/>
-    <w:lsdException w:name="Table Web 2" w:semiHidden="1" w:unhideWhenUsed="1"/>
-    <w:lsdException w:name="Table Web 3" w:semiHidden="1" w:unhideWhenUsed="1"/>
     <w:lsdException w:name="Balloon Text" w:semiHidden="1" w:unhideWhenUsed="1"/>
     <w:lsdException w:name="Table Grid" w:uiPriority="39"/>
     <w:lsdException w:name="Table Theme" w:semiHidden="1" w:unhideWhenUsed="1"/>
@@ -1166,6 +1539,11 @@
     <w:lsdException w:name="List Table 5 Dark Accent 6" w:uiPriority="50"/>
     <w:lsdException w:name="List Table 6 Colorful Accent 6" w:uiPriority="51"/>
     <w:lsdException w:name="List Table 7 Colorful Accent 6" w:uiPriority="52"/>
+    <w:lsdException w:name="Mention" w:semiHidden="1" w:unhideWhenUsed="1"/>
+    <w:lsdException w:name="Smart Hyperlink" w:semiHidden="1" w:unhideWhenUsed="1"/>
+    <w:lsdException w:name="Hashtag" w:semiHidden="1" w:unhideWhenUsed="1"/>
+    <w:lsdException w:name="Unresolved Mention" w:semiHidden="1" w:unhideWhenUsed="1"/>
+    <w:lsdException w:name="Smart Link" w:semiHidden="1" w:unhideWhenUsed="1"/>
   </w:latentStyles>
   <w:style w:type="paragraph" w:default="1" w:styleId="Normal">
     <w:name w:val="Normal"/>
